--- a/otveto.docx
+++ b/otveto.docx
@@ -43,17 +43,33 @@
     <w:p>
       <w:pPr>
         <w:rPr>
+          <w:lang w:val="ru-RU"/>
+        </w:rPr>
+      </w:pPr>
+      <w:r>
+        <w:rPr>
           <w:lang w:val="en-US"/>
         </w:rPr>
-      </w:pPr>
+        <w:t>Console</w:t>
+      </w:r>
+      <w:r>
+        <w:rPr>
+          <w:lang w:val="ru-RU"/>
+        </w:rPr>
+        <w:t>.</w:t>
+      </w:r>
       <w:r>
         <w:rPr>
           <w:lang w:val="en-US"/>
         </w:rPr>
-        <w:t>Console.ReadKey();</w:t>
-      </w:r>
-      <w:bookmarkStart w:id="0" w:name="_GoBack"/>
-      <w:bookmarkEnd w:id="0"/>
+        <w:t>ReadKey</w:t>
+      </w:r>
+      <w:r>
+        <w:rPr>
+          <w:lang w:val="ru-RU"/>
+        </w:rPr>
+        <w:t>();</w:t>
+      </w:r>
     </w:p>
     <w:p>
       <w:pPr>
@@ -66,6 +82,27 @@
           <w:lang w:val="ru-RU"/>
         </w:rPr>
         <w:t>Настоящая фамилия Гитлера?</w:t>
+      </w:r>
+    </w:p>
+    <w:p>
+      <w:pPr>
+        <w:rPr>
+          <w:lang w:val="ru-RU"/>
+        </w:rPr>
+      </w:pPr>
+      <w:r>
+        <w:rPr>
+          <w:lang w:val="ru-RU"/>
+        </w:rPr>
+        <w:t>Какие умные вопросы</w:t>
+      </w:r>
+      <w:bookmarkStart w:id="0" w:name="_GoBack"/>
+      <w:bookmarkEnd w:id="0"/>
+      <w:r>
+        <w:rPr>
+          <w:lang w:val="ru-RU"/>
+        </w:rPr>
+        <w:t>…</w:t>
       </w:r>
     </w:p>
     <w:p>

--- a/otveto.docx
+++ b/otveto.docx
@@ -94,15 +94,7 @@
         <w:rPr>
           <w:lang w:val="ru-RU"/>
         </w:rPr>
-        <w:t>Какие умные вопросы</w:t>
-      </w:r>
-      <w:bookmarkStart w:id="0" w:name="_GoBack"/>
-      <w:bookmarkEnd w:id="0"/>
-      <w:r>
-        <w:rPr>
-          <w:lang w:val="ru-RU"/>
-        </w:rPr>
-        <w:t>…</w:t>
+        <w:t>Какие умные вопросы…</w:t>
       </w:r>
     </w:p>
     <w:p>
@@ -117,6 +109,21 @@
         </w:rPr>
         <w:t>Сколько звёзд на флаге Австралии?</w:t>
       </w:r>
+    </w:p>
+    <w:p>
+      <w:pPr>
+        <w:rPr>
+          <w:lang w:val="ru-RU"/>
+        </w:rPr>
+      </w:pPr>
+      <w:r>
+        <w:rPr>
+          <w:lang w:val="ru-RU"/>
+        </w:rPr>
+        <w:t>Много наверное</w:t>
+      </w:r>
+      <w:bookmarkStart w:id="0" w:name="_GoBack"/>
+      <w:bookmarkEnd w:id="0"/>
     </w:p>
     <w:p/>
     <w:sectPr>
